--- a/Desktop/Word/Fragebogen.docx
+++ b/Desktop/Word/Fragebogen.docx
@@ -23,6 +23,38 @@
           <w:sz w:val="24"/>
           <w:szCs w:val="24"/>
         </w:rPr>
+        <w:t>_01</w:t>
+      </w:r>
+    </w:p>
+    <w:p>
+      <w:pPr>
+        <w:rPr>
+          <w:sz w:val="24"/>
+          <w:szCs w:val="24"/>
+        </w:rPr>
+      </w:pPr>
+    </w:p>
+    <w:p>
+      <w:pPr>
+        <w:rPr>
+          <w:sz w:val="24"/>
+          <w:szCs w:val="24"/>
+        </w:rPr>
+      </w:pPr>
+      <w:r>
+        <w:rPr>
+          <w:b/>
+          <w:bCs/>
+          <w:sz w:val="24"/>
+          <w:szCs w:val="24"/>
+        </w:rPr>
+        <w:t>Alter</w:t>
+      </w:r>
+      <w:r>
+        <w:rPr>
+          <w:sz w:val="24"/>
+          <w:szCs w:val="24"/>
+        </w:rPr>
         <w:t>:</w:t>
       </w:r>
     </w:p>
@@ -37,38 +69,6 @@
     <w:p>
       <w:pPr>
         <w:rPr>
-          <w:sz w:val="24"/>
-          <w:szCs w:val="24"/>
-        </w:rPr>
-      </w:pPr>
-      <w:r>
-        <w:rPr>
-          <w:b/>
-          <w:bCs/>
-          <w:sz w:val="24"/>
-          <w:szCs w:val="24"/>
-        </w:rPr>
-        <w:t>Alter</w:t>
-      </w:r>
-      <w:r>
-        <w:rPr>
-          <w:sz w:val="24"/>
-          <w:szCs w:val="24"/>
-        </w:rPr>
-        <w:t>:</w:t>
-      </w:r>
-    </w:p>
-    <w:p>
-      <w:pPr>
-        <w:rPr>
-          <w:sz w:val="24"/>
-          <w:szCs w:val="24"/>
-        </w:rPr>
-      </w:pPr>
-    </w:p>
-    <w:p>
-      <w:pPr>
-        <w:rPr>
           <w:b/>
           <w:bCs/>
           <w:sz w:val="24"/>
@@ -92,6 +92,7 @@
           <w:szCs w:val="24"/>
         </w:rPr>
       </w:pPr>
+      <w:proofErr w:type="gramStart"/>
       <w:r>
         <w:rPr>
           <w:sz w:val="24"/>
@@ -107,6 +108,7 @@
         </w:rPr>
         <w:t>☐</w:t>
       </w:r>
+      <w:proofErr w:type="gramEnd"/>
       <w:r>
         <w:rPr>
           <w:sz w:val="24"/>
@@ -188,6 +190,7 @@
           <w:szCs w:val="24"/>
         </w:rPr>
       </w:pPr>
+      <w:proofErr w:type="gramStart"/>
       <w:r>
         <w:rPr>
           <w:sz w:val="24"/>
@@ -203,6 +206,7 @@
         </w:rPr>
         <w:t>☐</w:t>
       </w:r>
+      <w:proofErr w:type="gramEnd"/>
       <w:r>
         <w:rPr>
           <w:sz w:val="24"/>
@@ -253,6 +257,7 @@
           <w:szCs w:val="24"/>
         </w:rPr>
       </w:pPr>
+      <w:proofErr w:type="gramStart"/>
       <w:r>
         <w:rPr>
           <w:sz w:val="24"/>
@@ -268,6 +273,7 @@
         </w:rPr>
         <w:t>☐</w:t>
       </w:r>
+      <w:proofErr w:type="gramEnd"/>
       <w:r>
         <w:rPr>
           <w:sz w:val="24"/>
@@ -326,6 +332,7 @@
           <w:szCs w:val="24"/>
         </w:rPr>
       </w:pPr>
+      <w:proofErr w:type="gramStart"/>
       <w:r>
         <w:rPr>
           <w:sz w:val="24"/>
@@ -341,6 +348,7 @@
         </w:rPr>
         <w:t>☐</w:t>
       </w:r>
+      <w:proofErr w:type="gramEnd"/>
       <w:r>
         <w:rPr>
           <w:sz w:val="24"/>
@@ -391,6 +399,7 @@
           <w:szCs w:val="24"/>
         </w:rPr>
       </w:pPr>
+      <w:proofErr w:type="gramStart"/>
       <w:r>
         <w:rPr>
           <w:sz w:val="24"/>
@@ -406,6 +415,7 @@
         </w:rPr>
         <w:t>☐</w:t>
       </w:r>
+      <w:proofErr w:type="gramEnd"/>
       <w:r>
         <w:rPr>
           <w:sz w:val="24"/>
@@ -482,6 +492,7 @@
           <w:szCs w:val="24"/>
         </w:rPr>
       </w:pPr>
+      <w:proofErr w:type="gramStart"/>
       <w:r>
         <w:rPr>
           <w:sz w:val="24"/>
@@ -497,6 +508,7 @@
         </w:rPr>
         <w:t>☐</w:t>
       </w:r>
+      <w:proofErr w:type="gramEnd"/>
       <w:r>
         <w:rPr>
           <w:sz w:val="24"/>
@@ -547,6 +559,7 @@
           <w:szCs w:val="24"/>
         </w:rPr>
       </w:pPr>
+      <w:proofErr w:type="gramStart"/>
       <w:r>
         <w:rPr>
           <w:sz w:val="24"/>
@@ -562,6 +575,7 @@
         </w:rPr>
         <w:t>☐</w:t>
       </w:r>
+      <w:proofErr w:type="gramEnd"/>
       <w:r>
         <w:rPr>
           <w:sz w:val="24"/>
@@ -620,6 +634,7 @@
           <w:szCs w:val="24"/>
         </w:rPr>
       </w:pPr>
+      <w:proofErr w:type="gramStart"/>
       <w:r>
         <w:rPr>
           <w:sz w:val="24"/>
@@ -635,6 +650,7 @@
         </w:rPr>
         <w:t>☐</w:t>
       </w:r>
+      <w:proofErr w:type="gramEnd"/>
       <w:r>
         <w:rPr>
           <w:sz w:val="24"/>
@@ -685,6 +701,7 @@
           <w:szCs w:val="24"/>
         </w:rPr>
       </w:pPr>
+      <w:proofErr w:type="gramStart"/>
       <w:r>
         <w:rPr>
           <w:sz w:val="24"/>
@@ -700,6 +717,7 @@
         </w:rPr>
         <w:t>☐</w:t>
       </w:r>
+      <w:proofErr w:type="gramEnd"/>
       <w:r>
         <w:rPr>
           <w:sz w:val="24"/>
@@ -743,26 +761,35 @@
     <w:p>
       <w:pPr>
         <w:rPr>
-          <w:sz w:val="24"/>
-          <w:szCs w:val="24"/>
-        </w:rPr>
-      </w:pPr>
-    </w:p>
-    <w:p>
-      <w:pPr>
-        <w:rPr>
-          <w:b/>
-          <w:bCs/>
-          <w:sz w:val="24"/>
-          <w:szCs w:val="24"/>
-        </w:rPr>
-      </w:pPr>
-    </w:p>
-    <w:p>
-      <w:pPr>
-        <w:rPr>
-          <w:b/>
-          <w:bCs/>
+          <w:b/>
+          <w:bCs/>
+          <w:sz w:val="24"/>
+          <w:szCs w:val="24"/>
+        </w:rPr>
+      </w:pPr>
+    </w:p>
+    <w:p>
+      <w:pPr>
+        <w:rPr>
+          <w:b/>
+          <w:bCs/>
+          <w:sz w:val="24"/>
+          <w:szCs w:val="24"/>
+        </w:rPr>
+      </w:pPr>
+      <w:r>
+        <w:rPr>
+          <w:b/>
+          <w:bCs/>
+          <w:sz w:val="24"/>
+          <w:szCs w:val="24"/>
+        </w:rPr>
+        <w:t>Ich höre regelmäßig aktiv Musik</w:t>
+      </w:r>
+    </w:p>
+    <w:p>
+      <w:pPr>
+        <w:rPr>
           <w:sz w:val="24"/>
           <w:szCs w:val="24"/>
         </w:rPr>
@@ -775,16 +802,32 @@
           <w:szCs w:val="24"/>
         </w:rPr>
         <w:lastRenderedPageBreak/>
-        <w:t>Ich höre regelmäßig aktiv Musik</w:t>
-      </w:r>
-    </w:p>
-    <w:p>
-      <w:pPr>
-        <w:rPr>
-          <w:sz w:val="24"/>
-          <w:szCs w:val="24"/>
-        </w:rPr>
-      </w:pPr>
+        <w:t>Probant</w:t>
+      </w:r>
+      <w:r>
+        <w:rPr>
+          <w:sz w:val="24"/>
+          <w:szCs w:val="24"/>
+        </w:rPr>
+        <w:t>_01</w:t>
+      </w:r>
+    </w:p>
+    <w:p>
+      <w:pPr>
+        <w:rPr>
+          <w:sz w:val="24"/>
+          <w:szCs w:val="24"/>
+        </w:rPr>
+      </w:pPr>
+    </w:p>
+    <w:p>
+      <w:pPr>
+        <w:rPr>
+          <w:sz w:val="24"/>
+          <w:szCs w:val="24"/>
+        </w:rPr>
+      </w:pPr>
+      <w:proofErr w:type="gramStart"/>
       <w:r>
         <w:rPr>
           <w:sz w:val="24"/>
@@ -800,6 +843,7 @@
         </w:rPr>
         <w:t>☐</w:t>
       </w:r>
+      <w:proofErr w:type="gramEnd"/>
       <w:r>
         <w:rPr>
           <w:sz w:val="24"/>
@@ -850,6 +894,7 @@
           <w:szCs w:val="24"/>
         </w:rPr>
       </w:pPr>
+      <w:proofErr w:type="gramStart"/>
       <w:r>
         <w:rPr>
           <w:sz w:val="24"/>
@@ -865,6 +910,7 @@
         </w:rPr>
         <w:t>☐</w:t>
       </w:r>
+      <w:proofErr w:type="gramEnd"/>
       <w:r>
         <w:rPr>
           <w:sz w:val="24"/>
@@ -923,6 +969,7 @@
           <w:szCs w:val="24"/>
         </w:rPr>
       </w:pPr>
+      <w:proofErr w:type="gramStart"/>
       <w:r>
         <w:rPr>
           <w:sz w:val="24"/>
@@ -938,6 +985,7 @@
         </w:rPr>
         <w:t>☐</w:t>
       </w:r>
+      <w:proofErr w:type="gramEnd"/>
       <w:r>
         <w:rPr>
           <w:sz w:val="24"/>
@@ -994,10 +1042,12 @@
     <w:p>
       <w:pPr>
         <w:rPr>
-          <w:sz w:val="24"/>
-          <w:szCs w:val="24"/>
-        </w:rPr>
-      </w:pPr>
+          <w:rFonts w:ascii="MS Gothic" w:eastAsia="MS Gothic" w:hAnsi="MS Gothic"/>
+          <w:sz w:val="24"/>
+          <w:szCs w:val="24"/>
+        </w:rPr>
+      </w:pPr>
+      <w:proofErr w:type="gramStart"/>
       <w:r>
         <w:rPr>
           <w:sz w:val="24"/>
@@ -1013,6 +1063,7 @@
         </w:rPr>
         <w:t>☐</w:t>
       </w:r>
+      <w:proofErr w:type="gramEnd"/>
       <w:r>
         <w:rPr>
           <w:sz w:val="24"/>
@@ -1036,6 +1087,225 @@
         </w:rPr>
         <w:t>☐</w:t>
       </w:r>
+    </w:p>
+    <w:p>
+      <w:pPr>
+        <w:rPr>
+          <w:b/>
+          <w:bCs/>
+          <w:sz w:val="24"/>
+          <w:szCs w:val="24"/>
+        </w:rPr>
+      </w:pPr>
+      <w:r>
+        <w:rPr>
+          <w:b/>
+          <w:bCs/>
+          <w:sz w:val="24"/>
+          <w:szCs w:val="24"/>
+        </w:rPr>
+        <w:t>Falls Erfahrung mit EMS vorhanden, in</w:t>
+      </w:r>
+    </w:p>
+    <w:p>
+      <w:pPr>
+        <w:rPr>
+          <w:rFonts w:ascii="MS Gothic" w:eastAsia="MS Gothic" w:hAnsi="MS Gothic"/>
+          <w:sz w:val="24"/>
+          <w:szCs w:val="24"/>
+        </w:rPr>
+      </w:pPr>
+      <w:proofErr w:type="gramStart"/>
+      <w:r>
+        <w:rPr>
+          <w:sz w:val="24"/>
+          <w:szCs w:val="24"/>
+        </w:rPr>
+        <w:t xml:space="preserve">Ja  </w:t>
+      </w:r>
+      <w:r>
+        <w:rPr>
+          <w:rFonts w:ascii="MS Gothic" w:eastAsia="MS Gothic" w:hAnsi="MS Gothic" w:hint="eastAsia"/>
+          <w:sz w:val="24"/>
+          <w:szCs w:val="24"/>
+        </w:rPr>
+        <w:t>☐</w:t>
+      </w:r>
+      <w:proofErr w:type="gramEnd"/>
+      <w:r>
+        <w:rPr>
+          <w:sz w:val="24"/>
+          <w:szCs w:val="24"/>
+        </w:rPr>
+        <w:tab/>
+      </w:r>
+      <w:r>
+        <w:rPr>
+          <w:sz w:val="24"/>
+          <w:szCs w:val="24"/>
+        </w:rPr>
+        <w:tab/>
+        <w:t xml:space="preserve">Nein  </w:t>
+      </w:r>
+      <w:r>
+        <w:rPr>
+          <w:rFonts w:ascii="MS Gothic" w:eastAsia="MS Gothic" w:hAnsi="MS Gothic" w:hint="eastAsia"/>
+          <w:sz w:val="24"/>
+          <w:szCs w:val="24"/>
+        </w:rPr>
+        <w:t>☐</w:t>
+      </w:r>
+    </w:p>
+    <w:p>
+      <w:pPr>
+        <w:rPr>
+          <w:rFonts w:ascii="MS Gothic" w:eastAsia="MS Gothic" w:hAnsi="MS Gothic"/>
+          <w:sz w:val="24"/>
+          <w:szCs w:val="24"/>
+        </w:rPr>
+      </w:pPr>
+    </w:p>
+    <w:p>
+      <w:pPr>
+        <w:rPr>
+          <w:rFonts w:ascii="MS Gothic" w:eastAsia="MS Gothic" w:hAnsi="MS Gothic"/>
+          <w:sz w:val="24"/>
+          <w:szCs w:val="24"/>
+        </w:rPr>
+      </w:pPr>
+    </w:p>
+    <w:p>
+      <w:pPr>
+        <w:rPr>
+          <w:b/>
+          <w:bCs/>
+          <w:sz w:val="24"/>
+          <w:szCs w:val="24"/>
+        </w:rPr>
+      </w:pPr>
+      <w:r>
+        <w:rPr>
+          <w:b/>
+          <w:bCs/>
+          <w:sz w:val="24"/>
+          <w:szCs w:val="24"/>
+        </w:rPr>
+        <w:t>Folgende Unterstützungsmethode gefiel mir besser</w:t>
+      </w:r>
+    </w:p>
+    <w:p>
+      <w:pPr>
+        <w:rPr>
+          <w:sz w:val="24"/>
+          <w:szCs w:val="24"/>
+        </w:rPr>
+      </w:pPr>
+      <w:proofErr w:type="gramStart"/>
+      <w:r>
+        <w:rPr>
+          <w:sz w:val="24"/>
+          <w:szCs w:val="24"/>
+        </w:rPr>
+        <w:t>EMS</w:t>
+      </w:r>
+      <w:r>
+        <w:rPr>
+          <w:sz w:val="24"/>
+          <w:szCs w:val="24"/>
+        </w:rPr>
+        <w:t xml:space="preserve">  </w:t>
+      </w:r>
+      <w:r>
+        <w:rPr>
+          <w:rFonts w:ascii="MS Gothic" w:eastAsia="MS Gothic" w:hAnsi="MS Gothic" w:hint="eastAsia"/>
+          <w:sz w:val="24"/>
+          <w:szCs w:val="24"/>
+        </w:rPr>
+        <w:t>☐</w:t>
+      </w:r>
+      <w:proofErr w:type="gramEnd"/>
+      <w:r>
+        <w:rPr>
+          <w:sz w:val="24"/>
+          <w:szCs w:val="24"/>
+        </w:rPr>
+        <w:tab/>
+      </w:r>
+      <w:r>
+        <w:rPr>
+          <w:sz w:val="24"/>
+          <w:szCs w:val="24"/>
+        </w:rPr>
+        <w:tab/>
+      </w:r>
+      <w:r>
+        <w:rPr>
+          <w:sz w:val="24"/>
+          <w:szCs w:val="24"/>
+        </w:rPr>
+        <w:t>Audio</w:t>
+      </w:r>
+      <w:r>
+        <w:rPr>
+          <w:sz w:val="24"/>
+          <w:szCs w:val="24"/>
+        </w:rPr>
+        <w:t xml:space="preserve">  </w:t>
+      </w:r>
+      <w:r>
+        <w:rPr>
+          <w:rFonts w:ascii="MS Gothic" w:eastAsia="MS Gothic" w:hAnsi="MS Gothic" w:hint="eastAsia"/>
+          <w:sz w:val="24"/>
+          <w:szCs w:val="24"/>
+        </w:rPr>
+        <w:t>☐</w:t>
+      </w:r>
+      <w:r>
+        <w:rPr>
+          <w:rFonts w:ascii="MS Gothic" w:eastAsia="MS Gothic" w:hAnsi="MS Gothic"/>
+          <w:sz w:val="24"/>
+          <w:szCs w:val="24"/>
+        </w:rPr>
+        <w:tab/>
+      </w:r>
+      <w:r>
+        <w:rPr>
+          <w:rFonts w:ascii="MS Gothic" w:eastAsia="MS Gothic" w:hAnsi="MS Gothic"/>
+          <w:sz w:val="24"/>
+          <w:szCs w:val="24"/>
+        </w:rPr>
+        <w:tab/>
+      </w:r>
+      <w:r>
+        <w:rPr>
+          <w:sz w:val="24"/>
+          <w:szCs w:val="24"/>
+        </w:rPr>
+        <w:t>Keine</w:t>
+      </w:r>
+      <w:r>
+        <w:rPr>
+          <w:sz w:val="24"/>
+          <w:szCs w:val="24"/>
+        </w:rPr>
+        <w:t xml:space="preserve">  </w:t>
+      </w:r>
+      <w:r>
+        <w:rPr>
+          <w:rFonts w:ascii="MS Gothic" w:eastAsia="MS Gothic" w:hAnsi="MS Gothic" w:hint="eastAsia"/>
+          <w:sz w:val="24"/>
+          <w:szCs w:val="24"/>
+        </w:rPr>
+        <w:t>☐</w:t>
+      </w:r>
+    </w:p>
+    <w:p>
+      <w:pPr>
+        <w:rPr>
+          <w:sz w:val="24"/>
+          <w:szCs w:val="24"/>
+        </w:rPr>
+      </w:pPr>
     </w:p>
     <w:p/>
     <w:sectPr>
@@ -1448,7 +1718,7 @@
   <w:style w:type="paragraph" w:default="1" w:styleId="Standard">
     <w:name w:val="Normal"/>
     <w:qFormat/>
-    <w:rsid w:val="00283873"/>
+    <w:rsid w:val="003738B5"/>
   </w:style>
   <w:style w:type="character" w:default="1" w:styleId="Absatz-Standardschriftart">
     <w:name w:val="Default Paragraph Font"/>
